--- a/ninthproject/pizza_sales_sql_queries.docx
+++ b/ninthproject/pizza_sales_sql_queries.docx
@@ -73,27 +73,53 @@
       </w:pPr>
       <w:r>
         <w:tab/>
-        <w:t>ROUND(SUM(total_price)) as total_revenue</w:t>
-      </w:r>
-    </w:p>
-    <w:p>
-      <w:pPr>
-        <w:ind w:left="360"/>
-      </w:pPr>
-      <w:r>
-        <w:t>FROM pizzatable</w:t>
-      </w:r>
-    </w:p>
-    <w:p>
-      <w:pPr>
-        <w:ind w:left="360"/>
-      </w:pPr>
-    </w:p>
-    <w:p>
-      <w:pPr>
-        <w:ind w:left="360"/>
-      </w:pPr>
-      <w:r>
+        <w:t>ROUND(</w:t>
+      </w:r>
+      <w:proofErr w:type="gramStart"/>
+      <w:r>
+        <w:t>SUM(</w:t>
+      </w:r>
+      <w:proofErr w:type="spellStart"/>
+      <w:proofErr w:type="gramEnd"/>
+      <w:r>
+        <w:t>total_price</w:t>
+      </w:r>
+      <w:proofErr w:type="spellEnd"/>
+      <w:r>
+        <w:t xml:space="preserve">)) as </w:t>
+      </w:r>
+      <w:proofErr w:type="spellStart"/>
+      <w:r>
+        <w:t>total_revenue</w:t>
+      </w:r>
+      <w:proofErr w:type="spellEnd"/>
+    </w:p>
+    <w:p>
+      <w:pPr>
+        <w:ind w:left="360"/>
+      </w:pPr>
+      <w:r>
+        <w:t xml:space="preserve">FROM </w:t>
+      </w:r>
+      <w:proofErr w:type="spellStart"/>
+      <w:r>
+        <w:t>pizzatable</w:t>
+      </w:r>
+      <w:proofErr w:type="spellEnd"/>
+    </w:p>
+    <w:p>
+      <w:pPr>
+        <w:ind w:left="360"/>
+      </w:pPr>
+    </w:p>
+    <w:p>
+      <w:pPr>
+        <w:ind w:left="360"/>
+      </w:pPr>
+      <w:r>
+        <w:rPr>
+          <w:noProof/>
+        </w:rPr>
         <w:drawing>
           <wp:inline distT="0" distB="0" distL="0" distR="0" wp14:anchorId="6FFF7084" wp14:editId="65FF09E7">
             <wp:extent cx="2438740" cy="1143160"/>
@@ -166,27 +192,79 @@
       </w:pPr>
       <w:r>
         <w:tab/>
-        <w:t>ROUND((ROUND(SUM(total_price)) / COUNT(DISTINCT order_id))::numeric,2) as AVG_ORDER</w:t>
-      </w:r>
-    </w:p>
-    <w:p>
-      <w:pPr>
-        <w:ind w:left="360"/>
-      </w:pPr>
-      <w:r>
-        <w:t>FROM pizzatable</w:t>
-      </w:r>
-    </w:p>
-    <w:p>
-      <w:pPr>
-        <w:ind w:left="360"/>
-      </w:pPr>
-    </w:p>
-    <w:p>
-      <w:pPr>
-        <w:ind w:left="360"/>
-      </w:pPr>
-      <w:r>
+      </w:r>
+      <w:proofErr w:type="gramStart"/>
+      <w:r>
+        <w:t>ROUND((</w:t>
+      </w:r>
+      <w:proofErr w:type="gramEnd"/>
+      <w:r>
+        <w:t>ROUND(</w:t>
+      </w:r>
+      <w:proofErr w:type="gramStart"/>
+      <w:r>
+        <w:t>SUM(</w:t>
+      </w:r>
+      <w:proofErr w:type="spellStart"/>
+      <w:proofErr w:type="gramEnd"/>
+      <w:r>
+        <w:t>total_price</w:t>
+      </w:r>
+      <w:proofErr w:type="spellEnd"/>
+      <w:r>
+        <w:t xml:space="preserve">)) / </w:t>
+      </w:r>
+      <w:proofErr w:type="gramStart"/>
+      <w:r>
+        <w:t>COUNT(</w:t>
+      </w:r>
+      <w:proofErr w:type="gramEnd"/>
+      <w:r>
+        <w:t xml:space="preserve">DISTINCT </w:t>
+      </w:r>
+      <w:proofErr w:type="spellStart"/>
+      <w:r>
+        <w:t>order_</w:t>
+      </w:r>
+      <w:proofErr w:type="gramStart"/>
+      <w:r>
+        <w:t>id</w:t>
+      </w:r>
+      <w:proofErr w:type="spellEnd"/>
+      <w:r>
+        <w:t>))::</w:t>
+      </w:r>
+      <w:proofErr w:type="gramEnd"/>
+      <w:r>
+        <w:t>numeric,2) as AVG_ORDER</w:t>
+      </w:r>
+    </w:p>
+    <w:p>
+      <w:pPr>
+        <w:ind w:left="360"/>
+      </w:pPr>
+      <w:r>
+        <w:t xml:space="preserve">FROM </w:t>
+      </w:r>
+      <w:proofErr w:type="spellStart"/>
+      <w:r>
+        <w:t>pizzatable</w:t>
+      </w:r>
+      <w:proofErr w:type="spellEnd"/>
+    </w:p>
+    <w:p>
+      <w:pPr>
+        <w:ind w:left="360"/>
+      </w:pPr>
+    </w:p>
+    <w:p>
+      <w:pPr>
+        <w:ind w:left="360"/>
+      </w:pPr>
+      <w:r>
+        <w:rPr>
+          <w:noProof/>
+        </w:rPr>
         <w:drawing>
           <wp:inline distT="0" distB="0" distL="0" distR="0" wp14:anchorId="6582423D" wp14:editId="41052094">
             <wp:extent cx="2019582" cy="1409897"/>
@@ -252,27 +330,47 @@
       </w:pPr>
       <w:r>
         <w:tab/>
-        <w:t>SUM(quantity) as Pizzas_Sold</w:t>
-      </w:r>
-    </w:p>
-    <w:p>
-      <w:pPr>
-        <w:ind w:left="360"/>
-      </w:pPr>
-      <w:r>
-        <w:t>FROM pizzatable</w:t>
-      </w:r>
-    </w:p>
-    <w:p>
-      <w:pPr>
-        <w:ind w:left="360"/>
-      </w:pPr>
-    </w:p>
-    <w:p>
-      <w:pPr>
-        <w:ind w:left="360"/>
-      </w:pPr>
-      <w:r>
+      </w:r>
+      <w:proofErr w:type="gramStart"/>
+      <w:r>
+        <w:t>SUM(</w:t>
+      </w:r>
+      <w:proofErr w:type="gramEnd"/>
+      <w:r>
+        <w:t xml:space="preserve">quantity) as </w:t>
+      </w:r>
+      <w:proofErr w:type="spellStart"/>
+      <w:r>
+        <w:t>Pizzas_Sold</w:t>
+      </w:r>
+      <w:proofErr w:type="spellEnd"/>
+    </w:p>
+    <w:p>
+      <w:pPr>
+        <w:ind w:left="360"/>
+      </w:pPr>
+      <w:r>
+        <w:t xml:space="preserve">FROM </w:t>
+      </w:r>
+      <w:proofErr w:type="spellStart"/>
+      <w:r>
+        <w:t>pizzatable</w:t>
+      </w:r>
+      <w:proofErr w:type="spellEnd"/>
+    </w:p>
+    <w:p>
+      <w:pPr>
+        <w:ind w:left="360"/>
+      </w:pPr>
+    </w:p>
+    <w:p>
+      <w:pPr>
+        <w:ind w:left="360"/>
+      </w:pPr>
+      <w:r>
+        <w:rPr>
+          <w:noProof/>
+        </w:rPr>
         <w:drawing>
           <wp:inline distT="0" distB="0" distL="0" distR="0" wp14:anchorId="17A9A51B" wp14:editId="2FA23F02">
             <wp:extent cx="1924319" cy="1457528"/>
@@ -342,27 +440,52 @@
       </w:pPr>
       <w:r>
         <w:tab/>
-        <w:t>COUNT(order_id) as Total_Orders</w:t>
-      </w:r>
-    </w:p>
-    <w:p>
-      <w:pPr>
-        <w:ind w:left="360"/>
-      </w:pPr>
-      <w:r>
-        <w:t>FROM pizzatable</w:t>
-      </w:r>
-    </w:p>
-    <w:p>
-      <w:pPr>
-        <w:ind w:left="360"/>
-      </w:pPr>
-    </w:p>
-    <w:p>
-      <w:pPr>
-        <w:ind w:left="360"/>
-      </w:pPr>
-      <w:r>
+      </w:r>
+      <w:proofErr w:type="gramStart"/>
+      <w:r>
+        <w:t>COUNT(</w:t>
+      </w:r>
+      <w:proofErr w:type="spellStart"/>
+      <w:proofErr w:type="gramEnd"/>
+      <w:r>
+        <w:t>order_id</w:t>
+      </w:r>
+      <w:proofErr w:type="spellEnd"/>
+      <w:r>
+        <w:t xml:space="preserve">) as </w:t>
+      </w:r>
+      <w:proofErr w:type="spellStart"/>
+      <w:r>
+        <w:t>Total_Orders</w:t>
+      </w:r>
+      <w:proofErr w:type="spellEnd"/>
+    </w:p>
+    <w:p>
+      <w:pPr>
+        <w:ind w:left="360"/>
+      </w:pPr>
+      <w:r>
+        <w:t xml:space="preserve">FROM </w:t>
+      </w:r>
+      <w:proofErr w:type="spellStart"/>
+      <w:r>
+        <w:t>pizzatable</w:t>
+      </w:r>
+      <w:proofErr w:type="spellEnd"/>
+    </w:p>
+    <w:p>
+      <w:pPr>
+        <w:ind w:left="360"/>
+      </w:pPr>
+    </w:p>
+    <w:p>
+      <w:pPr>
+        <w:ind w:left="360"/>
+      </w:pPr>
+      <w:r>
+        <w:rPr>
+          <w:noProof/>
+        </w:rPr>
         <w:drawing>
           <wp:inline distT="0" distB="0" distL="0" distR="0" wp14:anchorId="1DA81D95" wp14:editId="2E5EBDAC">
             <wp:extent cx="2391109" cy="1810003"/>
@@ -432,27 +555,87 @@
       </w:pPr>
       <w:r>
         <w:tab/>
-        <w:t>ROUND(((SUM(quantity))::numeric / COUNT(DISTINCT order_id))::numeric,2) as AVG_Pizza_Order</w:t>
-      </w:r>
-    </w:p>
-    <w:p>
-      <w:pPr>
-        <w:ind w:left="360"/>
-      </w:pPr>
-      <w:r>
-        <w:t>FROM pizzatable</w:t>
-      </w:r>
-    </w:p>
-    <w:p>
-      <w:pPr>
-        <w:ind w:left="360"/>
-      </w:pPr>
-    </w:p>
-    <w:p>
-      <w:pPr>
-        <w:ind w:left="360"/>
-      </w:pPr>
-      <w:r>
+      </w:r>
+      <w:proofErr w:type="gramStart"/>
+      <w:r>
+        <w:t>ROUND((</w:t>
+      </w:r>
+      <w:proofErr w:type="gramEnd"/>
+      <w:r>
+        <w:t>(</w:t>
+      </w:r>
+      <w:proofErr w:type="gramStart"/>
+      <w:r>
+        <w:t>SUM(</w:t>
+      </w:r>
+      <w:proofErr w:type="gramEnd"/>
+      <w:r>
+        <w:t>quantity)</w:t>
+      </w:r>
+      <w:proofErr w:type="gramStart"/>
+      <w:r>
+        <w:t>)::</w:t>
+      </w:r>
+      <w:proofErr w:type="gramEnd"/>
+      <w:r>
+        <w:t xml:space="preserve">numeric / </w:t>
+      </w:r>
+      <w:proofErr w:type="gramStart"/>
+      <w:r>
+        <w:t>COUNT(</w:t>
+      </w:r>
+      <w:proofErr w:type="gramEnd"/>
+      <w:r>
+        <w:t xml:space="preserve">DISTINCT </w:t>
+      </w:r>
+      <w:proofErr w:type="spellStart"/>
+      <w:r>
+        <w:t>order_</w:t>
+      </w:r>
+      <w:proofErr w:type="gramStart"/>
+      <w:r>
+        <w:t>id</w:t>
+      </w:r>
+      <w:proofErr w:type="spellEnd"/>
+      <w:r>
+        <w:t>))::</w:t>
+      </w:r>
+      <w:proofErr w:type="gramEnd"/>
+      <w:r>
+        <w:t xml:space="preserve">numeric,2) as </w:t>
+      </w:r>
+      <w:proofErr w:type="spellStart"/>
+      <w:r>
+        <w:t>AVG_Pizza_Order</w:t>
+      </w:r>
+      <w:proofErr w:type="spellEnd"/>
+    </w:p>
+    <w:p>
+      <w:pPr>
+        <w:ind w:left="360"/>
+      </w:pPr>
+      <w:r>
+        <w:t xml:space="preserve">FROM </w:t>
+      </w:r>
+      <w:proofErr w:type="spellStart"/>
+      <w:r>
+        <w:t>pizzatable</w:t>
+      </w:r>
+      <w:proofErr w:type="spellEnd"/>
+    </w:p>
+    <w:p>
+      <w:pPr>
+        <w:ind w:left="360"/>
+      </w:pPr>
+    </w:p>
+    <w:p>
+      <w:pPr>
+        <w:ind w:left="360"/>
+      </w:pPr>
+      <w:r>
+        <w:rPr>
+          <w:noProof/>
+        </w:rPr>
         <w:drawing>
           <wp:inline distT="0" distB="0" distL="0" distR="0" wp14:anchorId="471B7B3B" wp14:editId="12059510">
             <wp:extent cx="2133898" cy="1505160"/>
@@ -500,10 +683,7 @@
         <w:ind w:left="360"/>
       </w:pPr>
       <w:r>
-        <w:t xml:space="preserve">6- </w:t>
-      </w:r>
-      <w:r>
-        <w:t>Daily trend for total orders</w:t>
+        <w:t>6- Daily trend for total orders</w:t>
       </w:r>
     </w:p>
     <w:p>
@@ -525,7 +705,22 @@
       </w:pPr>
       <w:r>
         <w:tab/>
-        <w:t>COUNT(DISTINCT order_id),</w:t>
+      </w:r>
+      <w:proofErr w:type="gramStart"/>
+      <w:r>
+        <w:t>COUNT(</w:t>
+      </w:r>
+      <w:proofErr w:type="gramEnd"/>
+      <w:r>
+        <w:t xml:space="preserve">DISTINCT </w:t>
+      </w:r>
+      <w:proofErr w:type="spellStart"/>
+      <w:r>
+        <w:t>order_id</w:t>
+      </w:r>
+      <w:proofErr w:type="spellEnd"/>
+      <w:r>
+        <w:t>),</w:t>
       </w:r>
     </w:p>
     <w:p>
@@ -534,35 +729,61 @@
       </w:pPr>
       <w:r>
         <w:tab/>
-        <w:t>TO_CHAR(order_date, 'Day')</w:t>
-      </w:r>
-    </w:p>
-    <w:p>
-      <w:pPr>
-        <w:ind w:left="360"/>
-      </w:pPr>
-      <w:r>
-        <w:t>FROM pizzatable</w:t>
-      </w:r>
-    </w:p>
-    <w:p>
-      <w:pPr>
-        <w:ind w:left="360"/>
-      </w:pPr>
-      <w:r>
-        <w:t>GROUP BY 2;</w:t>
-      </w:r>
-    </w:p>
-    <w:p>
-      <w:pPr>
-        <w:ind w:left="360"/>
-      </w:pPr>
-    </w:p>
-    <w:p>
-      <w:pPr>
-        <w:ind w:left="360"/>
-      </w:pPr>
-      <w:r>
+        <w:t>TO_</w:t>
+      </w:r>
+      <w:proofErr w:type="gramStart"/>
+      <w:r>
+        <w:t>CHAR(</w:t>
+      </w:r>
+      <w:proofErr w:type="spellStart"/>
+      <w:proofErr w:type="gramEnd"/>
+      <w:r>
+        <w:t>order_date</w:t>
+      </w:r>
+      <w:proofErr w:type="spellEnd"/>
+      <w:r>
+        <w:t>, 'Day')</w:t>
+      </w:r>
+    </w:p>
+    <w:p>
+      <w:pPr>
+        <w:ind w:left="360"/>
+      </w:pPr>
+      <w:r>
+        <w:t xml:space="preserve">FROM </w:t>
+      </w:r>
+      <w:proofErr w:type="spellStart"/>
+      <w:r>
+        <w:t>pizzatable</w:t>
+      </w:r>
+      <w:proofErr w:type="spellEnd"/>
+    </w:p>
+    <w:p>
+      <w:pPr>
+        <w:ind w:left="360"/>
+      </w:pPr>
+      <w:r>
+        <w:t xml:space="preserve">GROUP BY </w:t>
+      </w:r>
+      <w:proofErr w:type="gramStart"/>
+      <w:r>
+        <w:t>2;</w:t>
+      </w:r>
+      <w:proofErr w:type="gramEnd"/>
+    </w:p>
+    <w:p>
+      <w:pPr>
+        <w:ind w:left="360"/>
+      </w:pPr>
+    </w:p>
+    <w:p>
+      <w:pPr>
+        <w:ind w:left="360"/>
+      </w:pPr>
+      <w:r>
+        <w:rPr>
+          <w:noProof/>
+        </w:rPr>
         <w:lastRenderedPageBreak/>
         <w:drawing>
           <wp:inline distT="0" distB="0" distL="0" distR="0" wp14:anchorId="7E9F4928" wp14:editId="0F370F28">
@@ -611,10 +832,7 @@
         <w:ind w:left="360"/>
       </w:pPr>
       <w:r>
-        <w:t xml:space="preserve">7- </w:t>
-      </w:r>
-      <w:r>
-        <w:t>Monthly trend for total orders</w:t>
+        <w:t>7- Monthly trend for total orders</w:t>
       </w:r>
     </w:p>
     <w:p>
@@ -636,7 +854,22 @@
       </w:pPr>
       <w:r>
         <w:tab/>
-        <w:t>COUNT(DISTINCT order_id),</w:t>
+      </w:r>
+      <w:proofErr w:type="gramStart"/>
+      <w:r>
+        <w:t>COUNT(</w:t>
+      </w:r>
+      <w:proofErr w:type="gramEnd"/>
+      <w:r>
+        <w:t xml:space="preserve">DISTINCT </w:t>
+      </w:r>
+      <w:proofErr w:type="spellStart"/>
+      <w:r>
+        <w:t>order_id</w:t>
+      </w:r>
+      <w:proofErr w:type="spellEnd"/>
+      <w:r>
+        <w:t>),</w:t>
       </w:r>
     </w:p>
     <w:p>
@@ -645,35 +878,61 @@
       </w:pPr>
       <w:r>
         <w:tab/>
-        <w:t>TO_CHAR(order_date, 'Month')</w:t>
-      </w:r>
-    </w:p>
-    <w:p>
-      <w:pPr>
-        <w:ind w:left="360"/>
-      </w:pPr>
-      <w:r>
-        <w:t>FROM pizzatable</w:t>
-      </w:r>
-    </w:p>
-    <w:p>
-      <w:pPr>
-        <w:ind w:left="360"/>
-      </w:pPr>
-      <w:r>
-        <w:t>GROUP BY 2;</w:t>
-      </w:r>
-    </w:p>
-    <w:p>
-      <w:pPr>
-        <w:ind w:left="360"/>
-      </w:pPr>
-    </w:p>
-    <w:p>
-      <w:pPr>
-        <w:ind w:left="360"/>
-      </w:pPr>
-      <w:r>
+        <w:t>TO_</w:t>
+      </w:r>
+      <w:proofErr w:type="gramStart"/>
+      <w:r>
+        <w:t>CHAR(</w:t>
+      </w:r>
+      <w:proofErr w:type="spellStart"/>
+      <w:proofErr w:type="gramEnd"/>
+      <w:r>
+        <w:t>order_date</w:t>
+      </w:r>
+      <w:proofErr w:type="spellEnd"/>
+      <w:r>
+        <w:t>, 'Month')</w:t>
+      </w:r>
+    </w:p>
+    <w:p>
+      <w:pPr>
+        <w:ind w:left="360"/>
+      </w:pPr>
+      <w:r>
+        <w:t xml:space="preserve">FROM </w:t>
+      </w:r>
+      <w:proofErr w:type="spellStart"/>
+      <w:r>
+        <w:t>pizzatable</w:t>
+      </w:r>
+      <w:proofErr w:type="spellEnd"/>
+    </w:p>
+    <w:p>
+      <w:pPr>
+        <w:ind w:left="360"/>
+      </w:pPr>
+      <w:r>
+        <w:t xml:space="preserve">GROUP BY </w:t>
+      </w:r>
+      <w:proofErr w:type="gramStart"/>
+      <w:r>
+        <w:t>2;</w:t>
+      </w:r>
+      <w:proofErr w:type="gramEnd"/>
+    </w:p>
+    <w:p>
+      <w:pPr>
+        <w:ind w:left="360"/>
+      </w:pPr>
+    </w:p>
+    <w:p>
+      <w:pPr>
+        <w:ind w:left="360"/>
+      </w:pPr>
+      <w:r>
+        <w:rPr>
+          <w:noProof/>
+        </w:rPr>
         <w:drawing>
           <wp:inline distT="0" distB="0" distL="0" distR="0" wp14:anchorId="6B0CDE94" wp14:editId="767449A3">
             <wp:extent cx="2457793" cy="1971950"/>
@@ -721,7 +980,10 @@
         <w:ind w:left="360"/>
       </w:pPr>
       <w:r>
-        <w:t>-- Percentage sales by pizza category</w:t>
+        <w:t>8</w:t>
+      </w:r>
+      <w:r>
+        <w:t>- Percentage sales by pizza category</w:t>
       </w:r>
     </w:p>
     <w:p>
@@ -763,16 +1025,38 @@
       </w:pPr>
       <w:r>
         <w:tab/>
-        <w:t>SUM(total_price) as total_sales</w:t>
-      </w:r>
-    </w:p>
-    <w:p>
-      <w:pPr>
-        <w:ind w:left="360"/>
-      </w:pPr>
-      <w:r>
-        <w:t>FROM pizzatable</w:t>
-      </w:r>
+      </w:r>
+      <w:proofErr w:type="gramStart"/>
+      <w:r>
+        <w:t>SUM(</w:t>
+      </w:r>
+      <w:proofErr w:type="spellStart"/>
+      <w:proofErr w:type="gramEnd"/>
+      <w:r>
+        <w:t>total_price</w:t>
+      </w:r>
+      <w:proofErr w:type="spellEnd"/>
+      <w:r>
+        <w:t xml:space="preserve">) as </w:t>
+      </w:r>
+      <w:proofErr w:type="spellStart"/>
+      <w:r>
+        <w:t>total_sales</w:t>
+      </w:r>
+      <w:proofErr w:type="spellEnd"/>
+    </w:p>
+    <w:p>
+      <w:pPr>
+        <w:ind w:left="360"/>
+      </w:pPr>
+      <w:r>
+        <w:t xml:space="preserve">FROM </w:t>
+      </w:r>
+      <w:proofErr w:type="spellStart"/>
+      <w:r>
+        <w:t>pizzatable</w:t>
+      </w:r>
+      <w:proofErr w:type="spellEnd"/>
     </w:p>
     <w:p>
       <w:pPr>
@@ -796,7 +1080,19 @@
       </w:pPr>
       <w:r>
         <w:tab/>
-        <w:t>pt.pizza_category,</w:t>
+      </w:r>
+      <w:proofErr w:type="spellStart"/>
+      <w:proofErr w:type="gramStart"/>
+      <w:r>
+        <w:t>pt.pizza</w:t>
+      </w:r>
+      <w:proofErr w:type="gramEnd"/>
+      <w:r>
+        <w:t>_category</w:t>
+      </w:r>
+      <w:proofErr w:type="spellEnd"/>
+      <w:r>
+        <w:t>,</w:t>
       </w:r>
     </w:p>
     <w:p>
@@ -805,15 +1101,56 @@
       </w:pPr>
       <w:r>
         <w:tab/>
-        <w:t>ROUND((SUM(pt.total_price) * 100 / t.total_sales)::numeric,2) as Percentage</w:t>
-      </w:r>
-    </w:p>
-    <w:p>
-      <w:pPr>
-        <w:ind w:left="360"/>
-      </w:pPr>
-      <w:r>
-        <w:t>FROM pizzatable as pt</w:t>
+      </w:r>
+      <w:proofErr w:type="gramStart"/>
+      <w:r>
+        <w:t>ROUND((SUM(</w:t>
+      </w:r>
+      <w:proofErr w:type="spellStart"/>
+      <w:r>
+        <w:t>pt.total</w:t>
+      </w:r>
+      <w:proofErr w:type="gramEnd"/>
+      <w:r>
+        <w:t>_price</w:t>
+      </w:r>
+      <w:proofErr w:type="spellEnd"/>
+      <w:r>
+        <w:t xml:space="preserve">) * 100 / </w:t>
+      </w:r>
+      <w:proofErr w:type="spellStart"/>
+      <w:proofErr w:type="gramStart"/>
+      <w:r>
+        <w:t>t.total</w:t>
+      </w:r>
+      <w:proofErr w:type="gramEnd"/>
+      <w:r>
+        <w:t>_sales</w:t>
+      </w:r>
+      <w:proofErr w:type="spellEnd"/>
+      <w:proofErr w:type="gramStart"/>
+      <w:r>
+        <w:t>)::</w:t>
+      </w:r>
+      <w:proofErr w:type="gramEnd"/>
+      <w:r>
+        <w:t>numeric,2) as Percentage</w:t>
+      </w:r>
+    </w:p>
+    <w:p>
+      <w:pPr>
+        <w:ind w:left="360"/>
+      </w:pPr>
+      <w:r>
+        <w:t xml:space="preserve">FROM </w:t>
+      </w:r>
+      <w:proofErr w:type="spellStart"/>
+      <w:r>
+        <w:t>pizzatable</w:t>
+      </w:r>
+      <w:proofErr w:type="spellEnd"/>
+      <w:r>
+        <w:t xml:space="preserve"> as pt</w:t>
       </w:r>
     </w:p>
     <w:p>
@@ -829,19 +1166,32 @@
         <w:ind w:left="360"/>
       </w:pPr>
       <w:r>
-        <w:t>GROUP BY 1, t.total_sales</w:t>
-      </w:r>
-    </w:p>
-    <w:p>
-      <w:pPr>
-        <w:ind w:left="360"/>
-      </w:pPr>
-    </w:p>
-    <w:p>
-      <w:pPr>
-        <w:ind w:left="360"/>
-      </w:pPr>
-      <w:r>
+        <w:t xml:space="preserve">GROUP BY 1, </w:t>
+      </w:r>
+      <w:proofErr w:type="spellStart"/>
+      <w:proofErr w:type="gramStart"/>
+      <w:r>
+        <w:t>t.total</w:t>
+      </w:r>
+      <w:proofErr w:type="gramEnd"/>
+      <w:r>
+        <w:t>_sales</w:t>
+      </w:r>
+      <w:proofErr w:type="spellEnd"/>
+    </w:p>
+    <w:p>
+      <w:pPr>
+        <w:ind w:left="360"/>
+      </w:pPr>
+    </w:p>
+    <w:p>
+      <w:pPr>
+        <w:ind w:left="360"/>
+      </w:pPr>
+      <w:r>
+        <w:rPr>
+          <w:noProof/>
+        </w:rPr>
         <w:drawing>
           <wp:inline distT="0" distB="0" distL="0" distR="0" wp14:anchorId="7C9AF94F" wp14:editId="2AD77EF1">
             <wp:extent cx="3648584" cy="2238687"/>
@@ -883,6 +1233,478 @@
       <w:pPr>
         <w:ind w:left="360"/>
       </w:pPr>
+    </w:p>
+    <w:p>
+      <w:pPr>
+        <w:ind w:left="360"/>
+      </w:pPr>
+    </w:p>
+    <w:p>
+      <w:pPr>
+        <w:ind w:left="360"/>
+      </w:pPr>
+      <w:r>
+        <w:t xml:space="preserve">9 </w:t>
+      </w:r>
+      <w:r>
+        <w:t>- Percentage of sales by pizza size</w:t>
+      </w:r>
+    </w:p>
+    <w:p>
+      <w:pPr>
+        <w:ind w:left="360"/>
+      </w:pPr>
+    </w:p>
+    <w:p>
+      <w:pPr>
+        <w:ind w:left="360"/>
+      </w:pPr>
+      <w:r>
+        <w:lastRenderedPageBreak/>
+        <w:tab/>
+        <w:t>SELECT</w:t>
+      </w:r>
+    </w:p>
+    <w:p>
+      <w:pPr>
+        <w:ind w:left="360"/>
+      </w:pPr>
+      <w:r>
+        <w:tab/>
+      </w:r>
+      <w:r>
+        <w:tab/>
+      </w:r>
+      <w:proofErr w:type="spellStart"/>
+      <w:r>
+        <w:t>pizza_size</w:t>
+      </w:r>
+      <w:proofErr w:type="spellEnd"/>
+      <w:r>
+        <w:t>,</w:t>
+      </w:r>
+    </w:p>
+    <w:p>
+      <w:pPr>
+        <w:ind w:left="360"/>
+      </w:pPr>
+      <w:r>
+        <w:tab/>
+      </w:r>
+      <w:r>
+        <w:tab/>
+        <w:t>ROUND(</w:t>
+      </w:r>
+      <w:proofErr w:type="gramStart"/>
+      <w:r>
+        <w:t>SUM(</w:t>
+      </w:r>
+      <w:proofErr w:type="spellStart"/>
+      <w:proofErr w:type="gramEnd"/>
+      <w:r>
+        <w:t>total_price</w:t>
+      </w:r>
+      <w:proofErr w:type="spellEnd"/>
+      <w:proofErr w:type="gramStart"/>
+      <w:r>
+        <w:t>)::</w:t>
+      </w:r>
+      <w:proofErr w:type="gramEnd"/>
+      <w:r>
+        <w:t>numeric,1) as counter,</w:t>
+      </w:r>
+    </w:p>
+    <w:p>
+      <w:pPr>
+        <w:ind w:left="360"/>
+      </w:pPr>
+      <w:r>
+        <w:tab/>
+      </w:r>
+      <w:r>
+        <w:tab/>
+      </w:r>
+      <w:proofErr w:type="gramStart"/>
+      <w:r>
+        <w:t>ROUND(</w:t>
+      </w:r>
+      <w:proofErr w:type="gramEnd"/>
+    </w:p>
+    <w:p>
+      <w:pPr>
+        <w:ind w:left="360"/>
+      </w:pPr>
+      <w:r>
+        <w:tab/>
+      </w:r>
+      <w:r>
+        <w:tab/>
+        <w:t>(</w:t>
+      </w:r>
+      <w:proofErr w:type="gramStart"/>
+      <w:r>
+        <w:t>SUM(</w:t>
+      </w:r>
+      <w:proofErr w:type="spellStart"/>
+      <w:proofErr w:type="gramEnd"/>
+      <w:r>
+        <w:t>total_price</w:t>
+      </w:r>
+      <w:proofErr w:type="spellEnd"/>
+      <w:r>
+        <w:t>) * 100</w:t>
+      </w:r>
+      <w:proofErr w:type="gramStart"/>
+      <w:r>
+        <w:t>)::</w:t>
+      </w:r>
+      <w:proofErr w:type="gramEnd"/>
+      <w:r>
+        <w:t xml:space="preserve">numeric / (SELECT </w:t>
+      </w:r>
+      <w:proofErr w:type="gramStart"/>
+      <w:r>
+        <w:t>SUM(</w:t>
+      </w:r>
+      <w:proofErr w:type="spellStart"/>
+      <w:proofErr w:type="gramEnd"/>
+      <w:r>
+        <w:t>total_price</w:t>
+      </w:r>
+      <w:proofErr w:type="spellEnd"/>
+      <w:r>
+        <w:t xml:space="preserve">) FROM </w:t>
+      </w:r>
+      <w:proofErr w:type="spellStart"/>
+      <w:r>
+        <w:t>pizzatable</w:t>
+      </w:r>
+      <w:proofErr w:type="spellEnd"/>
+      <w:proofErr w:type="gramStart"/>
+      <w:r>
+        <w:t>)::</w:t>
+      </w:r>
+      <w:proofErr w:type="gramEnd"/>
+      <w:r>
+        <w:t xml:space="preserve">numeric,2) as </w:t>
+      </w:r>
+      <w:proofErr w:type="spellStart"/>
+      <w:r>
+        <w:t>Percentagee</w:t>
+      </w:r>
+      <w:proofErr w:type="spellEnd"/>
+    </w:p>
+    <w:p>
+      <w:pPr>
+        <w:ind w:left="360"/>
+      </w:pPr>
+      <w:r>
+        <w:tab/>
+        <w:t xml:space="preserve">FROM </w:t>
+      </w:r>
+      <w:proofErr w:type="spellStart"/>
+      <w:r>
+        <w:t>pizzatable</w:t>
+      </w:r>
+      <w:proofErr w:type="spellEnd"/>
+    </w:p>
+    <w:p>
+      <w:pPr>
+        <w:ind w:left="360"/>
+      </w:pPr>
+      <w:r>
+        <w:tab/>
+        <w:t xml:space="preserve">--WHERE </w:t>
+      </w:r>
+      <w:proofErr w:type="gramStart"/>
+      <w:r>
+        <w:t>EXTRACT(</w:t>
+      </w:r>
+      <w:proofErr w:type="gramEnd"/>
+      <w:r>
+        <w:t xml:space="preserve">QUARTER FROM </w:t>
+      </w:r>
+      <w:proofErr w:type="spellStart"/>
+      <w:r>
+        <w:t>order_date</w:t>
+      </w:r>
+      <w:proofErr w:type="spellEnd"/>
+      <w:r>
+        <w:t>) = 1</w:t>
+      </w:r>
+    </w:p>
+    <w:p>
+      <w:pPr>
+        <w:ind w:left="360"/>
+      </w:pPr>
+      <w:r>
+        <w:tab/>
+        <w:t xml:space="preserve">GROUP BY </w:t>
+      </w:r>
+      <w:proofErr w:type="gramStart"/>
+      <w:r>
+        <w:t>1;</w:t>
+      </w:r>
+      <w:proofErr w:type="gramEnd"/>
+    </w:p>
+    <w:p>
+      <w:pPr>
+        <w:ind w:left="360"/>
+      </w:pPr>
+    </w:p>
+    <w:p>
+      <w:pPr>
+        <w:ind w:left="360"/>
+      </w:pPr>
+      <w:r>
+        <w:drawing>
+          <wp:inline distT="0" distB="0" distL="0" distR="0" wp14:anchorId="114E145D" wp14:editId="682A5722">
+            <wp:extent cx="3953427" cy="2267266"/>
+            <wp:effectExtent l="0" t="0" r="9525" b="0"/>
+            <wp:docPr id="506917197" name="Picture 1" descr="A screenshot of a computer&#10;&#10;AI-generated content may be incorrect."/>
+            <wp:cNvGraphicFramePr>
+              <a:graphicFrameLocks xmlns:a="http://schemas.openxmlformats.org/drawingml/2006/main" noChangeAspect="1"/>
+            </wp:cNvGraphicFramePr>
+            <a:graphic xmlns:a="http://schemas.openxmlformats.org/drawingml/2006/main">
+              <a:graphicData uri="http://schemas.openxmlformats.org/drawingml/2006/picture">
+                <pic:pic xmlns:pic="http://schemas.openxmlformats.org/drawingml/2006/picture">
+                  <pic:nvPicPr>
+                    <pic:cNvPr id="506917197" name="Picture 1" descr="A screenshot of a computer&#10;&#10;AI-generated content may be incorrect."/>
+                    <pic:cNvPicPr/>
+                  </pic:nvPicPr>
+                  <pic:blipFill>
+                    <a:blip r:embed="rId13"/>
+                    <a:stretch>
+                      <a:fillRect/>
+                    </a:stretch>
+                  </pic:blipFill>
+                  <pic:spPr>
+                    <a:xfrm>
+                      <a:off x="0" y="0"/>
+                      <a:ext cx="3953427" cy="2267266"/>
+                    </a:xfrm>
+                    <a:prstGeom prst="rect">
+                      <a:avLst/>
+                    </a:prstGeom>
+                  </pic:spPr>
+                </pic:pic>
+              </a:graphicData>
+            </a:graphic>
+          </wp:inline>
+        </w:drawing>
+      </w:r>
+    </w:p>
+    <w:p>
+      <w:pPr>
+        <w:ind w:left="360"/>
+      </w:pPr>
+    </w:p>
+    <w:p>
+      <w:pPr>
+        <w:ind w:left="360"/>
+      </w:pPr>
+      <w:r>
+        <w:t>10</w:t>
+      </w:r>
+      <w:r>
+        <w:t>- Top 5 best sellers by revenue, total quantity, and total orders</w:t>
+      </w:r>
+    </w:p>
+    <w:p>
+      <w:pPr>
+        <w:ind w:left="360"/>
+      </w:pPr>
+    </w:p>
+    <w:p>
+      <w:pPr>
+        <w:ind w:left="360"/>
+      </w:pPr>
+      <w:r>
+        <w:t>SELECT</w:t>
+      </w:r>
+    </w:p>
+    <w:p>
+      <w:pPr>
+        <w:ind w:left="360"/>
+      </w:pPr>
+      <w:r>
+        <w:tab/>
+      </w:r>
+      <w:proofErr w:type="spellStart"/>
+      <w:r>
+        <w:t>pizza_name</w:t>
+      </w:r>
+      <w:proofErr w:type="spellEnd"/>
+      <w:r>
+        <w:t>,</w:t>
+      </w:r>
+    </w:p>
+    <w:p>
+      <w:pPr>
+        <w:ind w:left="360"/>
+      </w:pPr>
+      <w:r>
+        <w:tab/>
+      </w:r>
+      <w:proofErr w:type="gramStart"/>
+      <w:r>
+        <w:t>SUM(</w:t>
+      </w:r>
+      <w:proofErr w:type="spellStart"/>
+      <w:proofErr w:type="gramEnd"/>
+      <w:r>
+        <w:t>total_price</w:t>
+      </w:r>
+      <w:proofErr w:type="spellEnd"/>
+      <w:r>
+        <w:t xml:space="preserve">) as </w:t>
+      </w:r>
+      <w:proofErr w:type="spellStart"/>
+      <w:r>
+        <w:t>revenuue</w:t>
+      </w:r>
+      <w:proofErr w:type="spellEnd"/>
+      <w:r>
+        <w:t>,</w:t>
+      </w:r>
+    </w:p>
+    <w:p>
+      <w:pPr>
+        <w:ind w:left="360"/>
+      </w:pPr>
+      <w:r>
+        <w:tab/>
+      </w:r>
+      <w:proofErr w:type="gramStart"/>
+      <w:r>
+        <w:t>SUM(</w:t>
+      </w:r>
+      <w:proofErr w:type="gramEnd"/>
+      <w:r>
+        <w:t xml:space="preserve">quantity) as </w:t>
+      </w:r>
+      <w:proofErr w:type="spellStart"/>
+      <w:r>
+        <w:t>total_quantity</w:t>
+      </w:r>
+      <w:proofErr w:type="spellEnd"/>
+      <w:r>
+        <w:t>,</w:t>
+      </w:r>
+    </w:p>
+    <w:p>
+      <w:pPr>
+        <w:ind w:left="360"/>
+      </w:pPr>
+      <w:r>
+        <w:tab/>
+      </w:r>
+      <w:proofErr w:type="gramStart"/>
+      <w:r>
+        <w:t>COUNT(</w:t>
+      </w:r>
+      <w:proofErr w:type="gramEnd"/>
+      <w:r>
+        <w:t xml:space="preserve">DISTINCT </w:t>
+      </w:r>
+      <w:proofErr w:type="spellStart"/>
+      <w:r>
+        <w:t>order_id</w:t>
+      </w:r>
+      <w:proofErr w:type="spellEnd"/>
+      <w:r>
+        <w:t xml:space="preserve">) as </w:t>
+      </w:r>
+      <w:proofErr w:type="spellStart"/>
+      <w:r>
+        <w:t>total_orders</w:t>
+      </w:r>
+      <w:proofErr w:type="spellEnd"/>
+    </w:p>
+    <w:p>
+      <w:pPr>
+        <w:ind w:left="360"/>
+      </w:pPr>
+      <w:r>
+        <w:t xml:space="preserve">FROM </w:t>
+      </w:r>
+      <w:proofErr w:type="spellStart"/>
+      <w:r>
+        <w:t>pizzatable</w:t>
+      </w:r>
+      <w:proofErr w:type="spellEnd"/>
+    </w:p>
+    <w:p>
+      <w:pPr>
+        <w:ind w:left="360"/>
+      </w:pPr>
+      <w:r>
+        <w:lastRenderedPageBreak/>
+        <w:t>GROUP BY 1</w:t>
+      </w:r>
+    </w:p>
+    <w:p>
+      <w:pPr>
+        <w:ind w:left="360"/>
+      </w:pPr>
+      <w:r>
+        <w:t>ORDER BY 1,2,3 DESC</w:t>
+      </w:r>
+    </w:p>
+    <w:p>
+      <w:pPr>
+        <w:ind w:left="360"/>
+      </w:pPr>
+      <w:r>
+        <w:t>LIMIT 5</w:t>
+      </w:r>
+    </w:p>
+    <w:p>
+      <w:pPr>
+        <w:ind w:left="360"/>
+      </w:pPr>
+    </w:p>
+    <w:p>
+      <w:pPr>
+        <w:ind w:left="360"/>
+      </w:pPr>
+      <w:r>
+        <w:drawing>
+          <wp:inline distT="0" distB="0" distL="0" distR="0" wp14:anchorId="5CC77852" wp14:editId="2A018178">
+            <wp:extent cx="5830114" cy="2486372"/>
+            <wp:effectExtent l="0" t="0" r="0" b="9525"/>
+            <wp:docPr id="1424924725" name="Picture 1" descr="A screenshot of a computer&#10;&#10;AI-generated content may be incorrect."/>
+            <wp:cNvGraphicFramePr>
+              <a:graphicFrameLocks xmlns:a="http://schemas.openxmlformats.org/drawingml/2006/main" noChangeAspect="1"/>
+            </wp:cNvGraphicFramePr>
+            <a:graphic xmlns:a="http://schemas.openxmlformats.org/drawingml/2006/main">
+              <a:graphicData uri="http://schemas.openxmlformats.org/drawingml/2006/picture">
+                <pic:pic xmlns:pic="http://schemas.openxmlformats.org/drawingml/2006/picture">
+                  <pic:nvPicPr>
+                    <pic:cNvPr id="1424924725" name="Picture 1" descr="A screenshot of a computer&#10;&#10;AI-generated content may be incorrect."/>
+                    <pic:cNvPicPr/>
+                  </pic:nvPicPr>
+                  <pic:blipFill>
+                    <a:blip r:embed="rId14"/>
+                    <a:stretch>
+                      <a:fillRect/>
+                    </a:stretch>
+                  </pic:blipFill>
+                  <pic:spPr>
+                    <a:xfrm>
+                      <a:off x="0" y="0"/>
+                      <a:ext cx="5830114" cy="2486372"/>
+                    </a:xfrm>
+                    <a:prstGeom prst="rect">
+                      <a:avLst/>
+                    </a:prstGeom>
+                  </pic:spPr>
+                </pic:pic>
+              </a:graphicData>
+            </a:graphic>
+          </wp:inline>
+        </w:drawing>
+      </w:r>
     </w:p>
     <w:p>
       <w:pPr>
